--- a/usecasef1af2.1f2.2.docx
+++ b/usecasef1af2.1f2.2.docx
@@ -42,6 +42,7 @@
             <w:pPr>
               <w:jc w:val="both"/>
               <w:rPr>
+                <w:b/>
                 <w:sz w:val="24"/>
                 <w:szCs w:val="24"/>
               </w:rPr>
@@ -94,6 +95,15 @@
               <w:t xml:space="preserve"> šefa</w:t>
             </w:r>
           </w:p>
+          <w:p>
+            <w:pPr>
+              <w:jc w:val="both"/>
+              <w:rPr>
+                <w:sz w:val="24"/>
+                <w:szCs w:val="24"/>
+              </w:rPr>
+            </w:pPr>
+          </w:p>
         </w:tc>
       </w:tr>
       <w:tr>
@@ -161,6 +171,15 @@
               <w:t>Šef pravi novi nalog za šefove, a nalog za “prvog” šefa se automatski briše.</w:t>
             </w:r>
           </w:p>
+          <w:p>
+            <w:pPr>
+              <w:jc w:val="both"/>
+              <w:rPr>
+                <w:sz w:val="24"/>
+                <w:szCs w:val="24"/>
+              </w:rPr>
+            </w:pPr>
+          </w:p>
         </w:tc>
       </w:tr>
       <w:tr>
@@ -191,6 +210,9 @@
           </w:tcPr>
           <w:p>
             <w:pPr>
+              <w:tabs>
+                <w:tab w:val="center" w:pos="2820"/>
+              </w:tabs>
               <w:jc w:val="both"/>
               <w:rPr>
                 <w:sz w:val="24"/>
@@ -204,6 +226,25 @@
               </w:rPr>
               <w:t>Šef, sistem</w:t>
             </w:r>
+            <w:r>
+              <w:rPr>
+                <w:sz w:val="24"/>
+                <w:szCs w:val="24"/>
+              </w:rPr>
+              <w:tab/>
+            </w:r>
+          </w:p>
+          <w:p>
+            <w:pPr>
+              <w:tabs>
+                <w:tab w:val="center" w:pos="2820"/>
+              </w:tabs>
+              <w:jc w:val="both"/>
+              <w:rPr>
+                <w:sz w:val="24"/>
+                <w:szCs w:val="24"/>
+              </w:rPr>
+            </w:pPr>
           </w:p>
         </w:tc>
       </w:tr>
@@ -248,6 +289,15 @@
               </w:rPr>
               <w:t>Kreiran je nalog “prvog” šefa</w:t>
             </w:r>
+          </w:p>
+          <w:p>
+            <w:pPr>
+              <w:jc w:val="both"/>
+              <w:rPr>
+                <w:sz w:val="24"/>
+                <w:szCs w:val="24"/>
+              </w:rPr>
+            </w:pPr>
           </w:p>
         </w:tc>
       </w:tr>
@@ -580,6 +630,17 @@
               <w:t xml:space="preserve"> </w:t>
             </w:r>
           </w:p>
+          <w:p>
+            <w:pPr>
+              <w:pStyle w:val="ListParagraph"/>
+              <w:ind w:left="317"/>
+              <w:jc w:val="both"/>
+              <w:rPr>
+                <w:sz w:val="24"/>
+                <w:szCs w:val="24"/>
+              </w:rPr>
+            </w:pPr>
+          </w:p>
         </w:tc>
       </w:tr>
       <w:tr>
@@ -694,6 +755,15 @@
               <w:t>Obrisan je nalog za “prvog” šefa</w:t>
             </w:r>
           </w:p>
+          <w:p>
+            <w:pPr>
+              <w:jc w:val="both"/>
+              <w:rPr>
+                <w:sz w:val="24"/>
+                <w:szCs w:val="24"/>
+              </w:rPr>
+            </w:pPr>
+          </w:p>
         </w:tc>
       </w:tr>
       <w:tr>
@@ -806,6 +876,15 @@
               <w:t>Šef ponovo unosi lozinku</w:t>
             </w:r>
           </w:p>
+          <w:p>
+            <w:pPr>
+              <w:jc w:val="both"/>
+              <w:rPr>
+                <w:sz w:val="24"/>
+                <w:szCs w:val="24"/>
+              </w:rPr>
+            </w:pPr>
+          </w:p>
         </w:tc>
       </w:tr>
       <w:tr>
@@ -923,60 +1002,54 @@
         </w:tc>
       </w:tr>
     </w:tbl>
-    <w:p/>
-    <w:p/>
-    <w:p/>
-    <w:p/>
-    <w:p/>
-    <w:p/>
-    <w:p/>
-    <w:p/>
     <w:p/>
     <w:p/>
     <w:p/>
     <w:tbl>
       <w:tblPr>
         <w:tblStyle w:val="TableGrid"/>
-        <w:tblW w:w="9208" w:type="dxa"/>
+        <w:tblW w:w="9276" w:type="dxa"/>
         <w:tblLook w:val="04A0" w:firstRow="1" w:lastRow="0" w:firstColumn="1" w:lastColumn="0" w:noHBand="0" w:noVBand="1"/>
       </w:tblPr>
       <w:tblGrid>
-        <w:gridCol w:w="3539"/>
-        <w:gridCol w:w="5669"/>
+        <w:gridCol w:w="3565"/>
+        <w:gridCol w:w="5711"/>
       </w:tblGrid>
       <w:tr>
         <w:trPr>
-          <w:trHeight w:val="209"/>
+          <w:trHeight w:val="177"/>
         </w:trPr>
         <w:tc>
           <w:tcPr>
-            <w:tcW w:w="3539" w:type="dxa"/>
-          </w:tcPr>
-          <w:p>
-            <w:pPr>
-              <w:jc w:val="both"/>
-              <w:rPr>
-                <w:sz w:val="24"/>
-                <w:szCs w:val="24"/>
-              </w:rPr>
-            </w:pPr>
-            <w:r>
-              <w:rPr>
-                <w:sz w:val="24"/>
-                <w:szCs w:val="24"/>
-              </w:rPr>
+            <w:tcW w:w="3565" w:type="dxa"/>
+          </w:tcPr>
+          <w:p>
+            <w:pPr>
+              <w:jc w:val="both"/>
+              <w:rPr>
+                <w:sz w:val="24"/>
+                <w:szCs w:val="24"/>
+              </w:rPr>
+            </w:pPr>
+            <w:r>
+              <w:rPr>
+                <w:sz w:val="24"/>
+                <w:szCs w:val="24"/>
+              </w:rPr>
+              <w:lastRenderedPageBreak/>
               <w:t>Naziv:</w:t>
             </w:r>
           </w:p>
         </w:tc>
         <w:tc>
           <w:tcPr>
-            <w:tcW w:w="5669" w:type="dxa"/>
-          </w:tcPr>
-          <w:p>
-            <w:pPr>
-              <w:jc w:val="both"/>
-              <w:rPr>
+            <w:tcW w:w="5711" w:type="dxa"/>
+          </w:tcPr>
+          <w:p>
+            <w:pPr>
+              <w:jc w:val="both"/>
+              <w:rPr>
+                <w:b/>
                 <w:sz w:val="24"/>
                 <w:szCs w:val="24"/>
               </w:rPr>
@@ -997,15 +1070,24 @@
               <w:t xml:space="preserve">Kreiranje naloga </w:t>
             </w:r>
           </w:p>
+          <w:p>
+            <w:pPr>
+              <w:jc w:val="both"/>
+              <w:rPr>
+                <w:sz w:val="24"/>
+                <w:szCs w:val="24"/>
+              </w:rPr>
+            </w:pPr>
+          </w:p>
         </w:tc>
       </w:tr>
       <w:tr>
         <w:trPr>
-          <w:trHeight w:val="198"/>
+          <w:trHeight w:val="167"/>
         </w:trPr>
         <w:tc>
           <w:tcPr>
-            <w:tcW w:w="3539" w:type="dxa"/>
+            <w:tcW w:w="3565" w:type="dxa"/>
           </w:tcPr>
           <w:p>
             <w:pPr>
@@ -1026,7 +1108,7 @@
         </w:tc>
         <w:tc>
           <w:tcPr>
-            <w:tcW w:w="5669" w:type="dxa"/>
+            <w:tcW w:w="5711" w:type="dxa"/>
           </w:tcPr>
           <w:p>
             <w:pPr>
@@ -1044,15 +1126,24 @@
               <w:t>Šef kreira naloge za šefove i radnike</w:t>
             </w:r>
           </w:p>
+          <w:p>
+            <w:pPr>
+              <w:jc w:val="both"/>
+              <w:rPr>
+                <w:sz w:val="24"/>
+                <w:szCs w:val="24"/>
+              </w:rPr>
+            </w:pPr>
+          </w:p>
         </w:tc>
       </w:tr>
       <w:tr>
         <w:trPr>
-          <w:trHeight w:val="209"/>
+          <w:trHeight w:val="177"/>
         </w:trPr>
         <w:tc>
           <w:tcPr>
-            <w:tcW w:w="3539" w:type="dxa"/>
+            <w:tcW w:w="3565" w:type="dxa"/>
           </w:tcPr>
           <w:p>
             <w:pPr>
@@ -1075,7 +1166,7 @@
         </w:tc>
         <w:tc>
           <w:tcPr>
-            <w:tcW w:w="5669" w:type="dxa"/>
+            <w:tcW w:w="5711" w:type="dxa"/>
           </w:tcPr>
           <w:p>
             <w:pPr>
@@ -1093,15 +1184,24 @@
               <w:t>Šef, sistem</w:t>
             </w:r>
           </w:p>
+          <w:p>
+            <w:pPr>
+              <w:jc w:val="both"/>
+              <w:rPr>
+                <w:sz w:val="24"/>
+                <w:szCs w:val="24"/>
+              </w:rPr>
+            </w:pPr>
+          </w:p>
         </w:tc>
       </w:tr>
       <w:tr>
         <w:trPr>
-          <w:trHeight w:val="198"/>
+          <w:trHeight w:val="167"/>
         </w:trPr>
         <w:tc>
           <w:tcPr>
-            <w:tcW w:w="3539" w:type="dxa"/>
+            <w:tcW w:w="3565" w:type="dxa"/>
           </w:tcPr>
           <w:p>
             <w:pPr>
@@ -1122,33 +1222,8 @@
         </w:tc>
         <w:tc>
           <w:tcPr>
-            <w:tcW w:w="5669" w:type="dxa"/>
-          </w:tcPr>
-          <w:p>
-            <w:pPr>
-              <w:jc w:val="both"/>
-              <w:rPr>
-                <w:b/>
-                <w:sz w:val="24"/>
-                <w:szCs w:val="24"/>
-              </w:rPr>
-            </w:pPr>
-            <w:r>
-              <w:rPr>
-                <w:sz w:val="24"/>
-                <w:szCs w:val="24"/>
-              </w:rPr>
-              <w:t xml:space="preserve">Kreiran je nalog “prvog” šefa </w:t>
-            </w:r>
-            <w:r>
-              <w:rPr>
-                <w:b/>
-                <w:sz w:val="24"/>
-                <w:szCs w:val="24"/>
-              </w:rPr>
-              <w:t>OR</w:t>
-            </w:r>
-          </w:p>
+            <w:tcW w:w="5711" w:type="dxa"/>
+          </w:tcPr>
           <w:p>
             <w:pPr>
               <w:jc w:val="both"/>
@@ -1165,15 +1240,24 @@
               <w:t>Šef je prijavljen na sistem</w:t>
             </w:r>
           </w:p>
+          <w:p>
+            <w:pPr>
+              <w:jc w:val="both"/>
+              <w:rPr>
+                <w:sz w:val="24"/>
+                <w:szCs w:val="24"/>
+              </w:rPr>
+            </w:pPr>
+          </w:p>
         </w:tc>
       </w:tr>
       <w:tr>
         <w:trPr>
-          <w:trHeight w:val="420"/>
+          <w:trHeight w:val="357"/>
         </w:trPr>
         <w:tc>
           <w:tcPr>
-            <w:tcW w:w="3539" w:type="dxa"/>
+            <w:tcW w:w="3565" w:type="dxa"/>
           </w:tcPr>
           <w:p>
             <w:pPr>
@@ -1194,7 +1278,7 @@
         </w:tc>
         <w:tc>
           <w:tcPr>
-            <w:tcW w:w="5669" w:type="dxa"/>
+            <w:tcW w:w="5711" w:type="dxa"/>
           </w:tcPr>
           <w:p>
             <w:pPr>
@@ -1222,25 +1306,25 @@
       </w:tr>
       <w:tr>
         <w:trPr>
-          <w:trHeight w:val="198"/>
+          <w:trHeight w:val="167"/>
         </w:trPr>
         <w:tc>
           <w:tcPr>
-            <w:tcW w:w="3539" w:type="dxa"/>
-          </w:tcPr>
-          <w:p>
-            <w:pPr>
-              <w:jc w:val="both"/>
-              <w:rPr>
-                <w:sz w:val="24"/>
-                <w:szCs w:val="24"/>
-              </w:rPr>
-            </w:pPr>
-          </w:p>
-        </w:tc>
-        <w:tc>
-          <w:tcPr>
-            <w:tcW w:w="5669" w:type="dxa"/>
+            <w:tcW w:w="3565" w:type="dxa"/>
+          </w:tcPr>
+          <w:p>
+            <w:pPr>
+              <w:jc w:val="both"/>
+              <w:rPr>
+                <w:sz w:val="24"/>
+                <w:szCs w:val="24"/>
+              </w:rPr>
+            </w:pPr>
+          </w:p>
+        </w:tc>
+        <w:tc>
+          <w:tcPr>
+            <w:tcW w:w="5711" w:type="dxa"/>
           </w:tcPr>
           <w:p>
             <w:pPr>
@@ -1268,25 +1352,25 @@
       </w:tr>
       <w:tr>
         <w:trPr>
-          <w:trHeight w:val="420"/>
+          <w:trHeight w:val="357"/>
         </w:trPr>
         <w:tc>
           <w:tcPr>
-            <w:tcW w:w="3539" w:type="dxa"/>
-          </w:tcPr>
-          <w:p>
-            <w:pPr>
-              <w:jc w:val="both"/>
-              <w:rPr>
-                <w:sz w:val="24"/>
-                <w:szCs w:val="24"/>
-              </w:rPr>
-            </w:pPr>
-          </w:p>
-        </w:tc>
-        <w:tc>
-          <w:tcPr>
-            <w:tcW w:w="5669" w:type="dxa"/>
+            <w:tcW w:w="3565" w:type="dxa"/>
+          </w:tcPr>
+          <w:p>
+            <w:pPr>
+              <w:jc w:val="both"/>
+              <w:rPr>
+                <w:sz w:val="24"/>
+                <w:szCs w:val="24"/>
+              </w:rPr>
+            </w:pPr>
+          </w:p>
+        </w:tc>
+        <w:tc>
+          <w:tcPr>
+            <w:tcW w:w="5711" w:type="dxa"/>
           </w:tcPr>
           <w:p>
             <w:pPr>
@@ -1322,25 +1406,25 @@
       </w:tr>
       <w:tr>
         <w:trPr>
-          <w:trHeight w:val="198"/>
+          <w:trHeight w:val="167"/>
         </w:trPr>
         <w:tc>
           <w:tcPr>
-            <w:tcW w:w="3539" w:type="dxa"/>
-          </w:tcPr>
-          <w:p>
-            <w:pPr>
-              <w:jc w:val="both"/>
-              <w:rPr>
-                <w:sz w:val="24"/>
-                <w:szCs w:val="24"/>
-              </w:rPr>
-            </w:pPr>
-          </w:p>
-        </w:tc>
-        <w:tc>
-          <w:tcPr>
-            <w:tcW w:w="5669" w:type="dxa"/>
+            <w:tcW w:w="3565" w:type="dxa"/>
+          </w:tcPr>
+          <w:p>
+            <w:pPr>
+              <w:jc w:val="both"/>
+              <w:rPr>
+                <w:sz w:val="24"/>
+                <w:szCs w:val="24"/>
+              </w:rPr>
+            </w:pPr>
+          </w:p>
+        </w:tc>
+        <w:tc>
+          <w:tcPr>
+            <w:tcW w:w="5711" w:type="dxa"/>
           </w:tcPr>
           <w:p>
             <w:pPr>
@@ -1368,25 +1452,25 @@
       </w:tr>
       <w:tr>
         <w:trPr>
-          <w:trHeight w:val="1461"/>
+          <w:trHeight w:val="1245"/>
         </w:trPr>
         <w:tc>
           <w:tcPr>
-            <w:tcW w:w="3539" w:type="dxa"/>
-          </w:tcPr>
-          <w:p>
-            <w:pPr>
-              <w:jc w:val="both"/>
-              <w:rPr>
-                <w:sz w:val="24"/>
-                <w:szCs w:val="24"/>
-              </w:rPr>
-            </w:pPr>
-          </w:p>
-        </w:tc>
-        <w:tc>
-          <w:tcPr>
-            <w:tcW w:w="5669" w:type="dxa"/>
+            <w:tcW w:w="3565" w:type="dxa"/>
+          </w:tcPr>
+          <w:p>
+            <w:pPr>
+              <w:jc w:val="both"/>
+              <w:rPr>
+                <w:sz w:val="24"/>
+                <w:szCs w:val="24"/>
+              </w:rPr>
+            </w:pPr>
+          </w:p>
+        </w:tc>
+        <w:tc>
+          <w:tcPr>
+            <w:tcW w:w="5711" w:type="dxa"/>
           </w:tcPr>
           <w:p>
             <w:pPr>
@@ -1452,25 +1536,25 @@
       </w:tr>
       <w:tr>
         <w:trPr>
-          <w:trHeight w:val="747"/>
+          <w:trHeight w:val="636"/>
         </w:trPr>
         <w:tc>
           <w:tcPr>
-            <w:tcW w:w="3539" w:type="dxa"/>
-          </w:tcPr>
-          <w:p>
-            <w:pPr>
-              <w:jc w:val="both"/>
-              <w:rPr>
-                <w:sz w:val="24"/>
-                <w:szCs w:val="24"/>
-              </w:rPr>
-            </w:pPr>
-          </w:p>
-        </w:tc>
-        <w:tc>
-          <w:tcPr>
-            <w:tcW w:w="5669" w:type="dxa"/>
+            <w:tcW w:w="3565" w:type="dxa"/>
+          </w:tcPr>
+          <w:p>
+            <w:pPr>
+              <w:jc w:val="both"/>
+              <w:rPr>
+                <w:sz w:val="24"/>
+                <w:szCs w:val="24"/>
+              </w:rPr>
+            </w:pPr>
+          </w:p>
+        </w:tc>
+        <w:tc>
+          <w:tcPr>
+            <w:tcW w:w="5711" w:type="dxa"/>
           </w:tcPr>
           <w:p>
             <w:pPr>
@@ -1491,7 +1575,21 @@
                 <w:sz w:val="24"/>
                 <w:szCs w:val="24"/>
               </w:rPr>
-              <w:t>Sistem provjerava da li je uneseno korisničko ime vec ko</w:t>
+              <w:t>Sistem provjerava da li je uneseno korisničko ime ve</w:t>
+            </w:r>
+            <w:r>
+              <w:rPr>
+                <w:sz w:val="24"/>
+                <w:szCs w:val="24"/>
+              </w:rPr>
+              <w:t>ć</w:t>
+            </w:r>
+            <w:r>
+              <w:rPr>
+                <w:sz w:val="24"/>
+                <w:szCs w:val="24"/>
+              </w:rPr>
+              <w:t xml:space="preserve"> ko</w:t>
             </w:r>
             <w:r>
               <w:rPr>
@@ -1506,25 +1604,25 @@
       </w:tr>
       <w:tr>
         <w:trPr>
-          <w:trHeight w:val="420"/>
+          <w:trHeight w:val="357"/>
         </w:trPr>
         <w:tc>
           <w:tcPr>
-            <w:tcW w:w="3539" w:type="dxa"/>
-          </w:tcPr>
-          <w:p>
-            <w:pPr>
-              <w:jc w:val="both"/>
-              <w:rPr>
-                <w:sz w:val="24"/>
-                <w:szCs w:val="24"/>
-              </w:rPr>
-            </w:pPr>
-          </w:p>
-        </w:tc>
-        <w:tc>
-          <w:tcPr>
-            <w:tcW w:w="5669" w:type="dxa"/>
+            <w:tcW w:w="3565" w:type="dxa"/>
+          </w:tcPr>
+          <w:p>
+            <w:pPr>
+              <w:jc w:val="both"/>
+              <w:rPr>
+                <w:sz w:val="24"/>
+                <w:szCs w:val="24"/>
+              </w:rPr>
+            </w:pPr>
+          </w:p>
+        </w:tc>
+        <w:tc>
+          <w:tcPr>
+            <w:tcW w:w="5711" w:type="dxa"/>
           </w:tcPr>
           <w:p>
             <w:pPr>
@@ -1548,15 +1646,26 @@
               <w:t>Šef dobija potvrdu o uspješnom kreiranju naloga</w:t>
             </w:r>
           </w:p>
+          <w:p>
+            <w:pPr>
+              <w:pStyle w:val="ListParagraph"/>
+              <w:ind w:left="317"/>
+              <w:jc w:val="both"/>
+              <w:rPr>
+                <w:sz w:val="24"/>
+                <w:szCs w:val="24"/>
+              </w:rPr>
+            </w:pPr>
+          </w:p>
         </w:tc>
       </w:tr>
       <w:tr>
         <w:trPr>
-          <w:trHeight w:val="619"/>
+          <w:trHeight w:val="527"/>
         </w:trPr>
         <w:tc>
           <w:tcPr>
-            <w:tcW w:w="3539" w:type="dxa"/>
+            <w:tcW w:w="3565" w:type="dxa"/>
           </w:tcPr>
           <w:p>
             <w:pPr>
@@ -1577,7 +1686,7 @@
         </w:tc>
         <w:tc>
           <w:tcPr>
-            <w:tcW w:w="5669" w:type="dxa"/>
+            <w:tcW w:w="5711" w:type="dxa"/>
           </w:tcPr>
           <w:p>
             <w:pPr>
@@ -1629,15 +1738,24 @@
               <w:t>Šef ima potvrdu da je kreiranje naloga uspješno</w:t>
             </w:r>
           </w:p>
+          <w:p>
+            <w:pPr>
+              <w:jc w:val="both"/>
+              <w:rPr>
+                <w:sz w:val="24"/>
+                <w:szCs w:val="24"/>
+              </w:rPr>
+            </w:pPr>
+          </w:p>
         </w:tc>
       </w:tr>
       <w:tr>
         <w:trPr>
-          <w:trHeight w:val="1647"/>
+          <w:trHeight w:val="1404"/>
         </w:trPr>
         <w:tc>
           <w:tcPr>
-            <w:tcW w:w="3539" w:type="dxa"/>
+            <w:tcW w:w="3565" w:type="dxa"/>
           </w:tcPr>
           <w:p>
             <w:pPr>
@@ -1665,7 +1783,7 @@
         </w:tc>
         <w:tc>
           <w:tcPr>
-            <w:tcW w:w="5669" w:type="dxa"/>
+            <w:tcW w:w="5711" w:type="dxa"/>
           </w:tcPr>
           <w:p>
             <w:pPr>
@@ -1748,25 +1866,25 @@
       </w:tr>
       <w:tr>
         <w:trPr>
-          <w:trHeight w:val="1717"/>
+          <w:trHeight w:val="1463"/>
         </w:trPr>
         <w:tc>
           <w:tcPr>
-            <w:tcW w:w="3539" w:type="dxa"/>
-          </w:tcPr>
-          <w:p>
-            <w:pPr>
-              <w:jc w:val="both"/>
-              <w:rPr>
-                <w:sz w:val="24"/>
-                <w:szCs w:val="24"/>
-              </w:rPr>
-            </w:pPr>
-          </w:p>
-        </w:tc>
-        <w:tc>
-          <w:tcPr>
-            <w:tcW w:w="5669" w:type="dxa"/>
+            <w:tcW w:w="3565" w:type="dxa"/>
+          </w:tcPr>
+          <w:p>
+            <w:pPr>
+              <w:jc w:val="both"/>
+              <w:rPr>
+                <w:sz w:val="24"/>
+                <w:szCs w:val="24"/>
+              </w:rPr>
+            </w:pPr>
+          </w:p>
+        </w:tc>
+        <w:tc>
+          <w:tcPr>
+            <w:tcW w:w="5711" w:type="dxa"/>
           </w:tcPr>
           <w:p>
             <w:pPr>
@@ -1865,25 +1983,25 @@
       </w:tr>
       <w:tr>
         <w:trPr>
-          <w:trHeight w:val="1442"/>
+          <w:trHeight w:val="1228"/>
         </w:trPr>
         <w:tc>
           <w:tcPr>
-            <w:tcW w:w="3539" w:type="dxa"/>
-          </w:tcPr>
-          <w:p>
-            <w:pPr>
-              <w:jc w:val="both"/>
-              <w:rPr>
-                <w:sz w:val="24"/>
-                <w:szCs w:val="24"/>
-              </w:rPr>
-            </w:pPr>
-          </w:p>
-        </w:tc>
-        <w:tc>
-          <w:tcPr>
-            <w:tcW w:w="5669" w:type="dxa"/>
+            <w:tcW w:w="3565" w:type="dxa"/>
+          </w:tcPr>
+          <w:p>
+            <w:pPr>
+              <w:jc w:val="both"/>
+              <w:rPr>
+                <w:sz w:val="24"/>
+                <w:szCs w:val="24"/>
+              </w:rPr>
+            </w:pPr>
+          </w:p>
+        </w:tc>
+        <w:tc>
+          <w:tcPr>
+            <w:tcW w:w="5711" w:type="dxa"/>
           </w:tcPr>
           <w:p>
             <w:pPr>
@@ -1959,6 +2077,7 @@
         </w:tc>
       </w:tr>
     </w:tbl>
+    <w:p/>
     <w:p/>
     <w:p/>
     <w:tbl>
@@ -2001,6 +2120,7 @@
             <w:pPr>
               <w:jc w:val="both"/>
               <w:rPr>
+                <w:b/>
                 <w:sz w:val="24"/>
                 <w:szCs w:val="24"/>
               </w:rPr>
@@ -2021,6 +2141,15 @@
               <w:t>Brisanje naloga</w:t>
             </w:r>
           </w:p>
+          <w:p>
+            <w:pPr>
+              <w:jc w:val="both"/>
+              <w:rPr>
+                <w:sz w:val="24"/>
+                <w:szCs w:val="24"/>
+              </w:rPr>
+            </w:pPr>
+          </w:p>
         </w:tc>
       </w:tr>
       <w:tr>
@@ -2065,6 +2194,15 @@
               <w:t>Šef briše naloge šefova i radnika</w:t>
             </w:r>
           </w:p>
+          <w:p>
+            <w:pPr>
+              <w:jc w:val="both"/>
+              <w:rPr>
+                <w:sz w:val="24"/>
+                <w:szCs w:val="24"/>
+              </w:rPr>
+            </w:pPr>
+          </w:p>
         </w:tc>
       </w:tr>
       <w:tr>
@@ -2123,6 +2261,15 @@
               <w:t>sistem</w:t>
             </w:r>
           </w:p>
+          <w:p>
+            <w:pPr>
+              <w:jc w:val="both"/>
+              <w:rPr>
+                <w:sz w:val="24"/>
+                <w:szCs w:val="24"/>
+              </w:rPr>
+            </w:pPr>
+          </w:p>
         </w:tc>
       </w:tr>
       <w:tr>
@@ -2166,6 +2313,15 @@
               </w:rPr>
               <w:t>Šef je prijavljen na sistem</w:t>
             </w:r>
+          </w:p>
+          <w:p>
+            <w:pPr>
+              <w:jc w:val="both"/>
+              <w:rPr>
+                <w:sz w:val="24"/>
+                <w:szCs w:val="24"/>
+              </w:rPr>
+            </w:pPr>
           </w:p>
         </w:tc>
       </w:tr>
@@ -2526,6 +2682,17 @@
               <w:t xml:space="preserve"> naloga</w:t>
             </w:r>
           </w:p>
+          <w:p>
+            <w:pPr>
+              <w:pStyle w:val="ListParagraph"/>
+              <w:ind w:left="317"/>
+              <w:jc w:val="both"/>
+              <w:rPr>
+                <w:sz w:val="24"/>
+                <w:szCs w:val="24"/>
+              </w:rPr>
+            </w:pPr>
+          </w:p>
         </w:tc>
       </w:tr>
       <w:tr>
@@ -2603,6 +2770,15 @@
               </w:rPr>
               <w:t>Šef ima potvrdu da je brisanje naloga uspješno</w:t>
             </w:r>
+          </w:p>
+          <w:p>
+            <w:pPr>
+              <w:jc w:val="both"/>
+              <w:rPr>
+                <w:sz w:val="24"/>
+                <w:szCs w:val="24"/>
+              </w:rPr>
+            </w:pPr>
           </w:p>
         </w:tc>
       </w:tr>
@@ -3294,6 +3470,7 @@
     <w:lsdException w:name="HTML Sample" w:semiHidden="1" w:unhideWhenUsed="1"/>
     <w:lsdException w:name="HTML Typewriter" w:semiHidden="1" w:unhideWhenUsed="1"/>
     <w:lsdException w:name="HTML Variable" w:semiHidden="1" w:unhideWhenUsed="1"/>
+    <w:lsdException w:name="Normal Table" w:semiHidden="1" w:unhideWhenUsed="1"/>
     <w:lsdException w:name="annotation subject" w:semiHidden="1" w:unhideWhenUsed="1"/>
     <w:lsdException w:name="No List" w:semiHidden="1" w:unhideWhenUsed="1"/>
     <w:lsdException w:name="Outline List 1" w:semiHidden="1" w:unhideWhenUsed="1"/>
@@ -3336,8 +3513,11 @@
     <w:lsdException w:name="Table Contemporary" w:semiHidden="1" w:unhideWhenUsed="1"/>
     <w:lsdException w:name="Table Elegant" w:semiHidden="1" w:unhideWhenUsed="1"/>
     <w:lsdException w:name="Table Professional" w:semiHidden="1" w:unhideWhenUsed="1"/>
+    <w:lsdException w:name="Table Subtle 1" w:semiHidden="1" w:unhideWhenUsed="1"/>
     <w:lsdException w:name="Table Subtle 2" w:semiHidden="1" w:unhideWhenUsed="1"/>
     <w:lsdException w:name="Table Web 1" w:semiHidden="1" w:unhideWhenUsed="1"/>
+    <w:lsdException w:name="Table Web 2" w:semiHidden="1" w:unhideWhenUsed="1"/>
+    <w:lsdException w:name="Table Web 3" w:semiHidden="1" w:unhideWhenUsed="1"/>
     <w:lsdException w:name="Balloon Text" w:semiHidden="1" w:unhideWhenUsed="1"/>
     <w:lsdException w:name="Table Grid" w:uiPriority="39"/>
     <w:lsdException w:name="Table Theme" w:semiHidden="1" w:unhideWhenUsed="1"/>

--- a/usecasef1af2.1f2.2.docx
+++ b/usecasef1af2.1f2.2.docx
@@ -563,14 +563,21 @@
                 <w:sz w:val="24"/>
                 <w:szCs w:val="24"/>
               </w:rPr>
-              <w:t>Šef dobija potvrdu o uspješno</w:t>
-            </w:r>
-            <w:r>
-              <w:rPr>
-                <w:sz w:val="24"/>
-                <w:szCs w:val="24"/>
-              </w:rPr>
-              <w:t>j prijavi na sistem</w:t>
+              <w:t>Sistem</w:t>
+            </w:r>
+            <w:r>
+              <w:rPr>
+                <w:sz w:val="24"/>
+                <w:szCs w:val="24"/>
+              </w:rPr>
+              <w:t xml:space="preserve"> briše nalog za “prvog” šefa</w:t>
+            </w:r>
+            <w:r>
+              <w:rPr>
+                <w:sz w:val="24"/>
+                <w:szCs w:val="24"/>
+              </w:rPr>
+              <w:t xml:space="preserve"> </w:t>
             </w:r>
           </w:p>
         </w:tc>
@@ -613,21 +620,14 @@
                 <w:sz w:val="24"/>
                 <w:szCs w:val="24"/>
               </w:rPr>
-              <w:t>Sistem</w:t>
-            </w:r>
-            <w:r>
-              <w:rPr>
-                <w:sz w:val="24"/>
-                <w:szCs w:val="24"/>
-              </w:rPr>
-              <w:t xml:space="preserve"> briše nalog za “prvog” šefa</w:t>
-            </w:r>
-            <w:r>
-              <w:rPr>
-                <w:sz w:val="24"/>
-                <w:szCs w:val="24"/>
-              </w:rPr>
-              <w:t xml:space="preserve"> </w:t>
+              <w:t>Šef dobija potvrdu o uspješno</w:t>
+            </w:r>
+            <w:r>
+              <w:rPr>
+                <w:sz w:val="24"/>
+                <w:szCs w:val="24"/>
+              </w:rPr>
+              <w:t>j prijavi na sistem</w:t>
             </w:r>
           </w:p>
           <w:p>
